--- a/Document/项目开发总结报告.docx
+++ b/Document/项目开发总结报告.docx
@@ -6,18 +6,362 @@
       <w:pPr>
         <w:jc w:val="center"/>
         <w:rPr>
+          <w:rFonts w:ascii="宋体" w:hAnsi="宋体"/>
+        </w:rPr>
+      </w:pPr>
+    </w:p>
+    <w:p>
+      <w:pPr>
+        <w:jc w:val="center"/>
+        <w:rPr>
+          <w:rFonts w:ascii="宋体" w:hAnsi="宋体"/>
+        </w:rPr>
+      </w:pPr>
+    </w:p>
+    <w:p>
+      <w:pPr>
+        <w:rPr>
+          <w:rFonts w:ascii="宋体" w:hAnsi="宋体"/>
+          <w:bCs/>
+          <w:sz w:val="96"/>
+          <w:szCs w:val="96"/>
+        </w:rPr>
+      </w:pPr>
+    </w:p>
+    <w:p>
+      <w:pPr>
+        <w:rPr>
+          <w:rFonts w:ascii="宋体" w:hAnsi="宋体"/>
+          <w:bCs/>
+          <w:sz w:val="96"/>
+          <w:szCs w:val="96"/>
+        </w:rPr>
+      </w:pPr>
+    </w:p>
+    <w:p>
+      <w:pPr>
+        <w:jc w:val="center"/>
+        <w:rPr>
+          <w:rFonts w:ascii="宋体" w:hAnsi="宋体"/>
+          <w:bCs/>
+          <w:sz w:val="96"/>
+          <w:szCs w:val="96"/>
+        </w:rPr>
+      </w:pPr>
+      <w:r>
+        <w:rPr>
+          <w:rFonts w:ascii="宋体" w:hAnsi="宋体" w:hint="eastAsia"/>
+          <w:bCs/>
+          <w:sz w:val="96"/>
+          <w:szCs w:val="96"/>
+        </w:rPr>
+        <w:t>项目开发总结报告</w:t>
+      </w:r>
+    </w:p>
+    <w:p>
+      <w:pPr>
+        <w:jc w:val="center"/>
+        <w:rPr>
+          <w:rFonts w:ascii="宋体" w:hAnsi="宋体"/>
+          <w:bCs/>
+          <w:sz w:val="96"/>
+          <w:szCs w:val="96"/>
+        </w:rPr>
+      </w:pPr>
+    </w:p>
+    <w:p>
+      <w:pPr>
+        <w:jc w:val="center"/>
+        <w:rPr>
+          <w:rFonts w:ascii="宋体" w:hAnsi="宋体"/>
+          <w:bCs/>
+          <w:sz w:val="96"/>
+          <w:szCs w:val="96"/>
+        </w:rPr>
+      </w:pPr>
+    </w:p>
+    <w:p>
+      <w:pPr>
+        <w:jc w:val="center"/>
+        <w:rPr>
+          <w:rFonts w:ascii="宋体" w:hAnsi="宋体"/>
+          <w:bCs/>
+          <w:sz w:val="96"/>
+          <w:szCs w:val="96"/>
+        </w:rPr>
+      </w:pPr>
+    </w:p>
+    <w:p>
+      <w:pPr>
+        <w:jc w:val="center"/>
+        <w:rPr>
+          <w:rFonts w:ascii="宋体" w:hAnsi="宋体"/>
+          <w:bCs/>
+          <w:sz w:val="96"/>
+          <w:szCs w:val="96"/>
+        </w:rPr>
+      </w:pPr>
+    </w:p>
+    <w:tbl>
+      <w:tblPr>
+        <w:tblpPr w:leftFromText="180" w:rightFromText="180" w:vertAnchor="text" w:horzAnchor="page" w:tblpX="1823" w:tblpY="1747"/>
+        <w:tblOverlap w:val="never"/>
+        <w:tblW w:w="8276" w:type="dxa"/>
+        <w:tblBorders>
+          <w:top w:val="double" w:sz="4" w:space="0" w:color="auto"/>
+          <w:left w:val="double" w:sz="4" w:space="0" w:color="auto"/>
+          <w:bottom w:val="double" w:sz="4" w:space="0" w:color="auto"/>
+          <w:right w:val="double" w:sz="4" w:space="0" w:color="auto"/>
+        </w:tblBorders>
+        <w:tblLayout w:type="fixed"/>
+        <w:tblLook w:val="04A0" w:firstRow="1" w:lastRow="0" w:firstColumn="1" w:lastColumn="0" w:noHBand="0" w:noVBand="1"/>
+      </w:tblPr>
+      <w:tblGrid>
+        <w:gridCol w:w="1976"/>
+        <w:gridCol w:w="6300"/>
+      </w:tblGrid>
+      <w:tr>
+        <w:tc>
+          <w:tcPr>
+            <w:tcW w:w="1976" w:type="dxa"/>
+            <w:tcBorders>
+              <w:top w:val="double" w:sz="4" w:space="0" w:color="auto"/>
+              <w:left w:val="double" w:sz="4" w:space="0" w:color="auto"/>
+              <w:bottom w:val="nil"/>
+              <w:right w:val="nil"/>
+            </w:tcBorders>
+          </w:tcPr>
+          <w:p>
+            <w:pPr>
+              <w:jc w:val="center"/>
+              <w:rPr>
+                <w:sz w:val="28"/>
+                <w:szCs w:val="28"/>
+              </w:rPr>
+            </w:pPr>
+            <w:r>
+              <w:rPr>
+                <w:rFonts w:hint="eastAsia"/>
+                <w:sz w:val="28"/>
+                <w:szCs w:val="28"/>
+              </w:rPr>
+              <w:t>题目</w:t>
+            </w:r>
+          </w:p>
+        </w:tc>
+        <w:tc>
+          <w:tcPr>
+            <w:tcW w:w="6300" w:type="dxa"/>
+            <w:tcBorders>
+              <w:top w:val="double" w:sz="4" w:space="0" w:color="auto"/>
+              <w:left w:val="nil"/>
+              <w:bottom w:val="nil"/>
+              <w:right w:val="double" w:sz="4" w:space="0" w:color="auto"/>
+            </w:tcBorders>
+          </w:tcPr>
+          <w:p>
+            <w:pPr>
+              <w:jc w:val="center"/>
+              <w:rPr>
+                <w:sz w:val="28"/>
+                <w:szCs w:val="28"/>
+              </w:rPr>
+            </w:pPr>
+            <w:r>
+              <w:rPr>
+                <w:rFonts w:hint="eastAsia"/>
+                <w:sz w:val="28"/>
+                <w:szCs w:val="28"/>
+              </w:rPr>
+              <w:t>可信数字资产存证应用</w:t>
+            </w:r>
+          </w:p>
+        </w:tc>
+      </w:tr>
+      <w:tr>
+        <w:tc>
+          <w:tcPr>
+            <w:tcW w:w="1976" w:type="dxa"/>
+            <w:tcBorders>
+              <w:top w:val="nil"/>
+              <w:left w:val="double" w:sz="4" w:space="0" w:color="auto"/>
+              <w:bottom w:val="nil"/>
+              <w:right w:val="nil"/>
+            </w:tcBorders>
+          </w:tcPr>
+          <w:p>
+            <w:pPr>
+              <w:jc w:val="center"/>
+              <w:rPr>
+                <w:sz w:val="28"/>
+                <w:szCs w:val="28"/>
+              </w:rPr>
+            </w:pPr>
+            <w:r>
+              <w:rPr>
+                <w:rFonts w:hint="eastAsia"/>
+                <w:sz w:val="28"/>
+                <w:szCs w:val="28"/>
+              </w:rPr>
+              <w:t>组员</w:t>
+            </w:r>
+          </w:p>
+        </w:tc>
+        <w:tc>
+          <w:tcPr>
+            <w:tcW w:w="6300" w:type="dxa"/>
+            <w:tcBorders>
+              <w:top w:val="nil"/>
+              <w:left w:val="nil"/>
+              <w:bottom w:val="nil"/>
+              <w:right w:val="double" w:sz="4" w:space="0" w:color="auto"/>
+            </w:tcBorders>
+          </w:tcPr>
+          <w:p>
+            <w:pPr>
+              <w:jc w:val="center"/>
+              <w:rPr>
+                <w:sz w:val="28"/>
+                <w:szCs w:val="28"/>
+              </w:rPr>
+            </w:pPr>
+            <w:r>
+              <w:rPr>
+                <w:rFonts w:hint="eastAsia"/>
+                <w:sz w:val="28"/>
+                <w:szCs w:val="28"/>
+              </w:rPr>
+              <w:t>曾凯，刘西宁，刘雨鑫</w:t>
+            </w:r>
+          </w:p>
+        </w:tc>
+      </w:tr>
+      <w:tr>
+        <w:tc>
+          <w:tcPr>
+            <w:tcW w:w="1976" w:type="dxa"/>
+            <w:tcBorders>
+              <w:top w:val="nil"/>
+              <w:left w:val="double" w:sz="4" w:space="0" w:color="auto"/>
+              <w:bottom w:val="double" w:sz="4" w:space="0" w:color="auto"/>
+              <w:right w:val="nil"/>
+            </w:tcBorders>
+          </w:tcPr>
+          <w:p>
+            <w:pPr>
+              <w:jc w:val="center"/>
+              <w:rPr>
+                <w:sz w:val="28"/>
+                <w:szCs w:val="28"/>
+              </w:rPr>
+            </w:pPr>
+            <w:r>
+              <w:rPr>
+                <w:rFonts w:hint="eastAsia"/>
+                <w:sz w:val="28"/>
+                <w:szCs w:val="28"/>
+              </w:rPr>
+              <w:t>版本</w:t>
+            </w:r>
+          </w:p>
+        </w:tc>
+        <w:tc>
+          <w:tcPr>
+            <w:tcW w:w="6300" w:type="dxa"/>
+            <w:tcBorders>
+              <w:top w:val="nil"/>
+              <w:left w:val="nil"/>
+              <w:bottom w:val="double" w:sz="4" w:space="0" w:color="auto"/>
+              <w:right w:val="double" w:sz="4" w:space="0" w:color="auto"/>
+            </w:tcBorders>
+          </w:tcPr>
+          <w:p>
+            <w:pPr>
+              <w:jc w:val="center"/>
+              <w:rPr>
+                <w:sz w:val="28"/>
+                <w:szCs w:val="28"/>
+              </w:rPr>
+            </w:pPr>
+            <w:r>
+              <w:rPr>
+                <w:sz w:val="28"/>
+                <w:szCs w:val="28"/>
+              </w:rPr>
+              <w:t>V</w:t>
+            </w:r>
+            <w:r>
+              <w:rPr>
+                <w:rFonts w:hint="eastAsia"/>
+                <w:sz w:val="28"/>
+                <w:szCs w:val="28"/>
+              </w:rPr>
+              <w:t>2</w:t>
+            </w:r>
+            <w:r>
+              <w:rPr>
+                <w:sz w:val="28"/>
+                <w:szCs w:val="28"/>
+              </w:rPr>
+              <w:t>.0</w:t>
+            </w:r>
+          </w:p>
+        </w:tc>
+      </w:tr>
+    </w:tbl>
+    <w:p>
+      <w:pPr>
+        <w:jc w:val="center"/>
+        <w:rPr>
+          <w:rFonts w:ascii="宋体" w:hAnsi="宋体"/>
+          <w:bCs/>
+          <w:sz w:val="96"/>
+          <w:szCs w:val="96"/>
+        </w:rPr>
+      </w:pPr>
+    </w:p>
+    <w:p>
+      <w:pPr>
+        <w:jc w:val="center"/>
+        <w:rPr>
+          <w:rFonts w:ascii="宋体" w:hAnsi="宋体"/>
+        </w:rPr>
+      </w:pPr>
+    </w:p>
+    <w:p>
+      <w:pPr>
+        <w:rPr>
+          <w:rFonts w:ascii="宋体" w:hAnsi="宋体"/>
+        </w:rPr>
+      </w:pPr>
+    </w:p>
+    <w:p>
+      <w:pPr>
+        <w:jc w:val="center"/>
+        <w:rPr>
           <w:b/>
           <w:bCs/>
           <w:sz w:val="44"/>
         </w:rPr>
       </w:pPr>
-      <w:r>
-        <w:rPr>
-          <w:rFonts w:hint="eastAsia"/>
+    </w:p>
+    <w:p>
+      <w:pPr>
+        <w:jc w:val="center"/>
+        <w:rPr>
           <w:b/>
           <w:bCs/>
           <w:sz w:val="44"/>
         </w:rPr>
+      </w:pPr>
+      <w:r>
+        <w:rPr>
+          <w:rFonts w:hint="eastAsia"/>
+          <w:b/>
+          <w:bCs/>
+          <w:sz w:val="44"/>
+        </w:rPr>
+        <w:lastRenderedPageBreak/>
         <w:t>项目开发总结报告</w:t>
       </w:r>
     </w:p>
@@ -272,8 +616,6 @@
         </w:rPr>
         <w:t>：可信数字资产存证应用简称</w:t>
       </w:r>
-      <w:bookmarkStart w:id="0" w:name="_GoBack"/>
-      <w:bookmarkEnd w:id="0"/>
     </w:p>
     <w:p>
       <w:pPr>
@@ -290,6 +632,26 @@
           <w:rFonts w:hint="eastAsia"/>
         </w:rPr>
         <w:t>参考资料</w:t>
+      </w:r>
+    </w:p>
+    <w:p>
+      <w:pPr>
+        <w:ind w:firstLine="420"/>
+      </w:pPr>
+      <w:r>
+        <w:rPr>
+          <w:rFonts w:hint="eastAsia"/>
+        </w:rPr>
+        <w:t>《项目开发总结报告》</w:t>
+      </w:r>
+      <w:r>
+        <w:rPr>
+          <w:rFonts w:hint="eastAsia"/>
+        </w:rPr>
+        <w:t>V</w:t>
+      </w:r>
+      <w:r>
+        <w:t>1.0</w:t>
       </w:r>
     </w:p>
     <w:p>
@@ -437,34 +799,22 @@
         </w:numPr>
       </w:pPr>
       <w:r>
-        <w:t>J</w:t>
-      </w:r>
-      <w:r>
-        <w:rPr>
-          <w:rFonts w:hint="eastAsia"/>
-        </w:rPr>
-        <w:t>ava</w:t>
-      </w:r>
-      <w:r>
-        <w:t xml:space="preserve"> SDK</w:t>
-      </w:r>
-      <w:r>
-        <w:rPr>
-          <w:rFonts w:hint="eastAsia"/>
-        </w:rPr>
-        <w:t>交互</w:t>
-      </w:r>
-      <w:r>
-        <w:rPr>
-          <w:rFonts w:hint="eastAsia"/>
-        </w:rPr>
-        <w:t>API</w:t>
-      </w:r>
-      <w:r>
-        <w:rPr>
-          <w:rFonts w:hint="eastAsia"/>
-        </w:rPr>
-        <w:t>（与区块链交互模块）</w:t>
+        <w:rPr>
+          <w:rFonts w:hint="eastAsia"/>
+        </w:rPr>
+        <w:t>图像识别程序</w:t>
+      </w:r>
+      <w:r>
+        <w:rPr>
+          <w:rFonts w:hint="eastAsia"/>
+        </w:rPr>
+        <w:t>（关键信息提取</w:t>
+      </w:r>
+      <w:r>
+        <w:rPr>
+          <w:rFonts w:hint="eastAsia"/>
+        </w:rPr>
+        <w:t>模块）</w:t>
       </w:r>
     </w:p>
     <w:p>
@@ -576,6 +926,19 @@
     </w:p>
     <w:p>
       <w:pPr>
+        <w:ind w:left="1680"/>
+      </w:pPr>
+    </w:p>
+    <w:p>
+      <w:pPr>
+        <w:ind w:left="1680"/>
+        <w:rPr>
+          <w:rFonts w:hint="eastAsia"/>
+        </w:rPr>
+      </w:pPr>
+    </w:p>
+    <w:p>
+      <w:pPr>
         <w:ind w:firstLine="420"/>
         <w:rPr>
           <w:noProof/>
@@ -586,10 +949,10 @@
           <w:noProof/>
         </w:rPr>
         <w:drawing>
-          <wp:inline distT="0" distB="0" distL="0" distR="0">
-            <wp:extent cx="5276850" cy="3111500"/>
-            <wp:effectExtent l="0" t="0" r="0" b="0"/>
-            <wp:docPr id="2" name="图片 1"/>
+          <wp:inline distT="0" distB="0" distL="0" distR="0" wp14:anchorId="6756769E" wp14:editId="0520EA55">
+            <wp:extent cx="5274310" cy="3135630"/>
+            <wp:effectExtent l="0" t="0" r="2540" b="7620"/>
+            <wp:docPr id="5" name="图片 5"/>
             <wp:cNvGraphicFramePr>
               <a:graphicFrameLocks xmlns:a="http://schemas.openxmlformats.org/drawingml/2006/main" noChangeAspect="1"/>
             </wp:cNvGraphicFramePr>
@@ -597,36 +960,23 @@
               <a:graphicData uri="http://schemas.openxmlformats.org/drawingml/2006/picture">
                 <pic:pic xmlns:pic="http://schemas.openxmlformats.org/drawingml/2006/picture">
                   <pic:nvPicPr>
-                    <pic:cNvPr id="0" name="图片 1"/>
-                    <pic:cNvPicPr>
-                      <a:picLocks noChangeAspect="1" noChangeArrowheads="1"/>
-                    </pic:cNvPicPr>
+                    <pic:cNvPr id="1" name=""/>
+                    <pic:cNvPicPr/>
                   </pic:nvPicPr>
                   <pic:blipFill>
-                    <a:blip r:embed="rId7">
-                      <a:extLst>
-                        <a:ext uri="{28A0092B-C50C-407E-A947-70E740481C1C}">
-                          <a14:useLocalDpi xmlns:a14="http://schemas.microsoft.com/office/drawing/2010/main" val="0"/>
-                        </a:ext>
-                      </a:extLst>
-                    </a:blip>
-                    <a:srcRect/>
+                    <a:blip r:embed="rId7"/>
                     <a:stretch>
                       <a:fillRect/>
                     </a:stretch>
                   </pic:blipFill>
-                  <pic:spPr bwMode="auto">
+                  <pic:spPr>
                     <a:xfrm>
                       <a:off x="0" y="0"/>
-                      <a:ext cx="5276850" cy="3111500"/>
+                      <a:ext cx="5274310" cy="3135630"/>
                     </a:xfrm>
                     <a:prstGeom prst="rect">
                       <a:avLst/>
                     </a:prstGeom>
-                    <a:noFill/>
-                    <a:ln>
-                      <a:noFill/>
-                    </a:ln>
                   </pic:spPr>
                 </pic:pic>
               </a:graphicData>
@@ -790,9 +1140,9 @@
           <w:noProof/>
         </w:rPr>
         <w:drawing>
-          <wp:inline distT="0" distB="0" distL="0" distR="0">
-            <wp:extent cx="5270500" cy="5016500"/>
-            <wp:effectExtent l="0" t="0" r="0" b="0"/>
+          <wp:inline distT="0" distB="0" distL="0" distR="0" wp14:anchorId="6A904306" wp14:editId="76BD042C">
+            <wp:extent cx="5274310" cy="4827905"/>
+            <wp:effectExtent l="0" t="0" r="2540" b="0"/>
             <wp:docPr id="1" name="图片 1"/>
             <wp:cNvGraphicFramePr>
               <a:graphicFrameLocks xmlns:a="http://schemas.openxmlformats.org/drawingml/2006/main" noChangeAspect="1"/>
@@ -801,36 +1151,23 @@
               <a:graphicData uri="http://schemas.openxmlformats.org/drawingml/2006/picture">
                 <pic:pic xmlns:pic="http://schemas.openxmlformats.org/drawingml/2006/picture">
                   <pic:nvPicPr>
-                    <pic:cNvPr id="0" name="图片 1"/>
-                    <pic:cNvPicPr>
-                      <a:picLocks noChangeAspect="1" noChangeArrowheads="1"/>
-                    </pic:cNvPicPr>
+                    <pic:cNvPr id="1" name=""/>
+                    <pic:cNvPicPr/>
                   </pic:nvPicPr>
                   <pic:blipFill>
-                    <a:blip r:embed="rId8">
-                      <a:extLst>
-                        <a:ext uri="{28A0092B-C50C-407E-A947-70E740481C1C}">
-                          <a14:useLocalDpi xmlns:a14="http://schemas.microsoft.com/office/drawing/2010/main" val="0"/>
-                        </a:ext>
-                      </a:extLst>
-                    </a:blip>
-                    <a:srcRect/>
+                    <a:blip r:embed="rId8"/>
                     <a:stretch>
                       <a:fillRect/>
                     </a:stretch>
                   </pic:blipFill>
-                  <pic:spPr bwMode="auto">
+                  <pic:spPr>
                     <a:xfrm>
                       <a:off x="0" y="0"/>
-                      <a:ext cx="5270500" cy="5016500"/>
+                      <a:ext cx="5274310" cy="4827905"/>
                     </a:xfrm>
                     <a:prstGeom prst="rect">
                       <a:avLst/>
                     </a:prstGeom>
-                    <a:noFill/>
-                    <a:ln>
-                      <a:noFill/>
-                    </a:ln>
                   </pic:spPr>
                 </pic:pic>
               </a:graphicData>
@@ -861,6 +1198,9 @@
     <w:p>
       <w:pPr>
         <w:ind w:left="840" w:firstLine="420"/>
+        <w:rPr>
+          <w:rFonts w:hint="eastAsia"/>
+        </w:rPr>
       </w:pPr>
       <w:r>
         <w:rPr>
@@ -951,7 +1291,6 @@
         <w:t>。这些操作是通过链码进行。</w:t>
       </w:r>
     </w:p>
-    <w:p/>
     <w:p>
       <w:pPr>
         <w:numPr>
@@ -960,132 +1299,141 @@
         </w:numPr>
       </w:pPr>
       <w:r>
-        <w:t>J</w:t>
-      </w:r>
-      <w:r>
-        <w:rPr>
-          <w:rFonts w:hint="eastAsia"/>
-        </w:rPr>
-        <w:t>ava</w:t>
-      </w:r>
-      <w:r>
-        <w:t xml:space="preserve"> SDK</w:t>
-      </w:r>
-      <w:r>
-        <w:rPr>
-          <w:rFonts w:hint="eastAsia"/>
-        </w:rPr>
-        <w:t>交互</w:t>
-      </w:r>
-      <w:r>
-        <w:rPr>
-          <w:rFonts w:hint="eastAsia"/>
-        </w:rPr>
-        <w:t>API</w:t>
-      </w:r>
-      <w:r>
-        <w:rPr>
-          <w:rFonts w:hint="eastAsia"/>
-        </w:rPr>
-        <w:t>（与区块链交互模块）</w:t>
+        <w:rPr>
+          <w:rFonts w:hint="eastAsia"/>
+        </w:rPr>
+        <w:t>图像识别程序（关键信息提取</w:t>
+      </w:r>
+      <w:r>
+        <w:rPr>
+          <w:rFonts w:hint="eastAsia"/>
+        </w:rPr>
+        <w:t>模块）</w:t>
       </w:r>
     </w:p>
     <w:p>
       <w:pPr>
         <w:pStyle w:val="a5"/>
         <w:ind w:left="1140"/>
-      </w:pPr>
-      <w:r>
-        <w:rPr>
-          <w:rFonts w:hint="eastAsia"/>
-        </w:rPr>
-        <w:t>交互</w:t>
-      </w:r>
-      <w:r>
-        <w:rPr>
-          <w:rFonts w:hint="eastAsia"/>
-        </w:rPr>
-        <w:t>API</w:t>
-      </w:r>
-      <w:r>
-        <w:t xml:space="preserve"> </w:t>
-      </w:r>
-      <w:r>
-        <w:rPr>
-          <w:rFonts w:hint="eastAsia"/>
-        </w:rPr>
-        <w:t>模块主要是利用</w:t>
-      </w:r>
-      <w:r>
-        <w:rPr>
-          <w:rFonts w:hint="eastAsia"/>
-        </w:rPr>
-        <w:t>Fabric</w:t>
-      </w:r>
-      <w:r>
-        <w:t xml:space="preserve"> java SDK </w:t>
-      </w:r>
-      <w:r>
-        <w:rPr>
-          <w:rFonts w:hint="eastAsia"/>
-        </w:rPr>
-        <w:t>来与后台的区块链网络进行数据交互。这个过程也是调用区块链网络链码的过程。</w:t>
-      </w:r>
-      <w:r>
-        <w:rPr>
-          <w:rFonts w:hint="eastAsia"/>
-        </w:rPr>
-        <w:t>并提供</w:t>
-      </w:r>
-      <w:r>
-        <w:rPr>
-          <w:rFonts w:hint="eastAsia"/>
-        </w:rPr>
-        <w:t>R</w:t>
-      </w:r>
-      <w:r>
-        <w:t xml:space="preserve">EST </w:t>
+        <w:rPr>
+          <w:rFonts w:hint="eastAsia"/>
+        </w:rPr>
+      </w:pPr>
+      <w:r>
+        <w:rPr>
+          <w:rFonts w:hint="eastAsia"/>
+        </w:rPr>
+        <w:t>图像识别先</w:t>
+      </w:r>
+      <w:r>
+        <w:t>用</w:t>
       </w:r>
       <w:proofErr w:type="spellStart"/>
       <w:r>
-        <w:t>api</w:t>
+        <w:t>OpenCV</w:t>
       </w:r>
       <w:proofErr w:type="spellEnd"/>
       <w:r>
-        <w:t xml:space="preserve"> </w:t>
-      </w:r>
-      <w:r>
-        <w:rPr>
-          <w:rFonts w:hint="eastAsia"/>
-        </w:rPr>
-        <w:t>风格的接口供</w:t>
-      </w:r>
-      <w:r>
-        <w:rPr>
-          <w:rFonts w:hint="eastAsia"/>
-        </w:rPr>
-        <w:t>WEB</w:t>
-      </w:r>
-      <w:r>
-        <w:rPr>
-          <w:rFonts w:hint="eastAsia"/>
-        </w:rPr>
-        <w:t>应用调用。</w:t>
-      </w:r>
-    </w:p>
-    <w:p>
-      <w:pPr>
-        <w:pStyle w:val="a5"/>
-        <w:ind w:firstLineChars="0" w:firstLine="0"/>
-      </w:pPr>
-    </w:p>
-    <w:p>
-      <w:pPr>
-        <w:pStyle w:val="a5"/>
-        <w:ind w:firstLineChars="0" w:firstLine="0"/>
-      </w:pPr>
-    </w:p>
-    <w:p/>
+        <w:t>将识别图片与证件模板图片进行对比，</w:t>
+      </w:r>
+      <w:r>
+        <w:rPr>
+          <w:rFonts w:hint="eastAsia"/>
+        </w:rPr>
+        <w:t>在</w:t>
+      </w:r>
+      <w:r>
+        <w:t>所要识别的图片中找到</w:t>
+      </w:r>
+      <w:r>
+        <w:rPr>
+          <w:rFonts w:hint="eastAsia"/>
+        </w:rPr>
+        <w:t>证件</w:t>
+      </w:r>
+      <w:r>
+        <w:t>的整体区域，然后再使用</w:t>
+      </w:r>
+      <w:proofErr w:type="spellStart"/>
+      <w:r>
+        <w:t>OpenCV</w:t>
+      </w:r>
+      <w:proofErr w:type="spellEnd"/>
+      <w:r>
+        <w:t>将</w:t>
+      </w:r>
+      <w:r>
+        <w:rPr>
+          <w:rFonts w:hint="eastAsia"/>
+        </w:rPr>
+        <w:t>该区域</w:t>
+      </w:r>
+      <w:r>
+        <w:t>与</w:t>
+      </w:r>
+      <w:r>
+        <w:rPr>
+          <w:rFonts w:hint="eastAsia"/>
+        </w:rPr>
+        <w:t>每个</w:t>
+      </w:r>
+      <w:r>
+        <w:t>字段的模板图片进行</w:t>
+      </w:r>
+      <w:r>
+        <w:rPr>
+          <w:rFonts w:hint="eastAsia"/>
+        </w:rPr>
+        <w:t>匹配</w:t>
+      </w:r>
+      <w:r>
+        <w:rPr>
+          <w:rFonts w:hint="eastAsia"/>
+        </w:rPr>
+        <w:t>。</w:t>
+      </w:r>
+      <w:r>
+        <w:rPr>
+          <w:rFonts w:hint="eastAsia"/>
+        </w:rPr>
+        <w:t>找到</w:t>
+      </w:r>
+      <w:r>
+        <w:t>每个字段的位置，</w:t>
+      </w:r>
+      <w:r>
+        <w:rPr>
+          <w:rFonts w:hint="eastAsia"/>
+        </w:rPr>
+        <w:t>在</w:t>
+      </w:r>
+      <w:r>
+        <w:t>字段位置的基础上根据偏移量将字段</w:t>
+      </w:r>
+      <w:proofErr w:type="gramStart"/>
+      <w:r>
+        <w:t>值所在</w:t>
+      </w:r>
+      <w:proofErr w:type="gramEnd"/>
+      <w:r>
+        <w:t>的区域进行截取</w:t>
+      </w:r>
+      <w:r>
+        <w:rPr>
+          <w:rFonts w:hint="eastAsia"/>
+        </w:rPr>
+        <w:t>，最后使用</w:t>
+      </w:r>
+      <w:r>
+        <w:t>Tesseract-OCR</w:t>
+      </w:r>
+      <w:r>
+        <w:rPr>
+          <w:rFonts w:hint="eastAsia"/>
+        </w:rPr>
+        <w:t>和训练出来的模型对截取出来的文字进行识别。</w:t>
+      </w:r>
+    </w:p>
     <w:p>
       <w:pPr>
         <w:numPr>
@@ -1097,7 +1445,6 @@
         <w:rPr>
           <w:rFonts w:hint="eastAsia"/>
         </w:rPr>
-        <w:lastRenderedPageBreak/>
         <w:t>WEB</w:t>
       </w:r>
       <w:r>
@@ -1132,12 +1479,13 @@
     </w:p>
     <w:p>
       <w:pPr>
-        <w:ind w:firstLineChars="600" w:firstLine="1260"/>
+        <w:ind w:firstLineChars="800" w:firstLine="1680"/>
       </w:pPr>
       <w:r>
         <w:rPr>
           <w:noProof/>
         </w:rPr>
+        <w:lastRenderedPageBreak/>
         <w:drawing>
           <wp:inline distT="0" distB="0" distL="0" distR="0">
             <wp:extent cx="3327400" cy="6299200"/>
@@ -1197,6 +1545,15 @@
     <w:p/>
     <w:p/>
     <w:p/>
+    <w:p/>
+    <w:p/>
+    <w:p>
+      <w:pPr>
+        <w:rPr>
+          <w:rFonts w:hint="eastAsia"/>
+        </w:rPr>
+      </w:pPr>
+    </w:p>
     <w:p>
       <w:pPr>
         <w:numPr>
@@ -1227,15 +1584,18 @@
       </w:r>
     </w:p>
     <w:p>
+      <w:pPr>
+        <w:ind w:firstLineChars="500" w:firstLine="1050"/>
+      </w:pPr>
       <w:r>
         <w:rPr>
           <w:noProof/>
         </w:rPr>
         <w:drawing>
-          <wp:inline distT="0" distB="0" distL="0" distR="0">
-            <wp:extent cx="5194300" cy="6610350"/>
-            <wp:effectExtent l="0" t="0" r="0" b="0"/>
-            <wp:docPr id="4" name="图片 1"/>
+          <wp:inline distT="0" distB="0" distL="0" distR="0" wp14:anchorId="356E212B" wp14:editId="183C647A">
+            <wp:extent cx="4371975" cy="7277100"/>
+            <wp:effectExtent l="0" t="0" r="9525" b="0"/>
+            <wp:docPr id="6" name="图片 6"/>
             <wp:cNvGraphicFramePr>
               <a:graphicFrameLocks xmlns:a="http://schemas.openxmlformats.org/drawingml/2006/main" noChangeAspect="1"/>
             </wp:cNvGraphicFramePr>
@@ -1243,36 +1603,23 @@
               <a:graphicData uri="http://schemas.openxmlformats.org/drawingml/2006/picture">
                 <pic:pic xmlns:pic="http://schemas.openxmlformats.org/drawingml/2006/picture">
                   <pic:nvPicPr>
-                    <pic:cNvPr id="0" name="图片 1"/>
-                    <pic:cNvPicPr>
-                      <a:picLocks noChangeAspect="1" noChangeArrowheads="1"/>
-                    </pic:cNvPicPr>
+                    <pic:cNvPr id="1" name=""/>
+                    <pic:cNvPicPr/>
                   </pic:nvPicPr>
                   <pic:blipFill>
-                    <a:blip r:embed="rId10">
-                      <a:extLst>
-                        <a:ext uri="{28A0092B-C50C-407E-A947-70E740481C1C}">
-                          <a14:useLocalDpi xmlns:a14="http://schemas.microsoft.com/office/drawing/2010/main" val="0"/>
-                        </a:ext>
-                      </a:extLst>
-                    </a:blip>
-                    <a:srcRect/>
+                    <a:blip r:embed="rId10"/>
                     <a:stretch>
                       <a:fillRect/>
                     </a:stretch>
                   </pic:blipFill>
-                  <pic:spPr bwMode="auto">
+                  <pic:spPr>
                     <a:xfrm>
                       <a:off x="0" y="0"/>
-                      <a:ext cx="5194300" cy="6610350"/>
+                      <a:ext cx="4371975" cy="7277100"/>
                     </a:xfrm>
                     <a:prstGeom prst="rect">
                       <a:avLst/>
                     </a:prstGeom>
-                    <a:noFill/>
-                    <a:ln>
-                      <a:noFill/>
-                    </a:ln>
                   </pic:spPr>
                 </pic:pic>
               </a:graphicData>
@@ -1286,10 +1633,13 @@
     <w:p/>
     <w:p/>
     <w:p/>
-    <w:p/>
-    <w:p/>
-    <w:p/>
-    <w:p/>
+    <w:p>
+      <w:pPr>
+        <w:rPr>
+          <w:rFonts w:hint="eastAsia"/>
+        </w:rPr>
+      </w:pPr>
+    </w:p>
     <w:p>
       <w:pPr>
         <w:numPr>
@@ -1879,13 +2229,173 @@
     </w:p>
     <w:p>
       <w:pPr>
+        <w:rPr>
+          <w:rFonts w:hint="eastAsia"/>
+        </w:rPr>
+      </w:pPr>
+      <w:r>
+        <w:tab/>
+        <w:t>2018</w:t>
+      </w:r>
+      <w:r>
+        <w:rPr>
+          <w:rFonts w:hint="eastAsia"/>
+        </w:rPr>
+        <w:t>年</w:t>
+      </w:r>
+      <w:r>
+        <w:rPr>
+          <w:rFonts w:hint="eastAsia"/>
+        </w:rPr>
+        <w:t>7</w:t>
+      </w:r>
+      <w:r>
+        <w:rPr>
+          <w:rFonts w:hint="eastAsia"/>
+        </w:rPr>
+        <w:t>月</w:t>
+      </w:r>
+      <w:r>
+        <w:rPr>
+          <w:rFonts w:hint="eastAsia"/>
+        </w:rPr>
+        <w:t>1</w:t>
+      </w:r>
+      <w:r>
+        <w:t>7</w:t>
+      </w:r>
+      <w:r>
+        <w:rPr>
+          <w:rFonts w:hint="eastAsia"/>
+        </w:rPr>
+        <w:t>号——</w:t>
+      </w:r>
+      <w:r>
+        <w:rPr>
+          <w:rFonts w:hint="eastAsia"/>
+        </w:rPr>
+        <w:t>2</w:t>
+      </w:r>
+      <w:r>
+        <w:t>9</w:t>
+      </w:r>
+      <w:r>
+        <w:rPr>
+          <w:rFonts w:hint="eastAsia"/>
+        </w:rPr>
+        <w:t>号：项目二期优化</w:t>
+      </w:r>
+    </w:p>
+    <w:p>
+      <w:pPr>
+        <w:rPr>
+          <w:rFonts w:hint="eastAsia"/>
+        </w:rPr>
+      </w:pPr>
+      <w:r>
+        <w:tab/>
+      </w:r>
+      <w:r>
+        <w:rPr>
+          <w:rFonts w:hint="eastAsia"/>
+        </w:rPr>
+        <w:t>在这十几天里，我们对后台区块链网络进行了升级，编写了更加人性化的自动化部署脚本。将交互</w:t>
+      </w:r>
+      <w:r>
+        <w:rPr>
+          <w:rFonts w:hint="eastAsia"/>
+        </w:rPr>
+        <w:t>API</w:t>
+      </w:r>
+      <w:r>
+        <w:rPr>
+          <w:rFonts w:hint="eastAsia"/>
+        </w:rPr>
+        <w:t>整合进了</w:t>
+      </w:r>
+      <w:r>
+        <w:rPr>
+          <w:rFonts w:hint="eastAsia"/>
+        </w:rPr>
+        <w:t>WEB</w:t>
+      </w:r>
+      <w:r>
+        <w:rPr>
+          <w:rFonts w:hint="eastAsia"/>
+        </w:rPr>
+        <w:t>应用。针对图像识别，我们先是采用深度学习训练识别单字模型，但是在单字切割上遇到了问题，所以选择了</w:t>
+      </w:r>
+      <w:proofErr w:type="spellStart"/>
+      <w:r>
+        <w:rPr>
+          <w:rFonts w:hint="eastAsia"/>
+        </w:rPr>
+        <w:t>open</w:t>
+      </w:r>
+      <w:r>
+        <w:t>CV</w:t>
+      </w:r>
+      <w:r>
+        <w:rPr>
+          <w:rFonts w:hint="eastAsia"/>
+        </w:rPr>
+        <w:t>+</w:t>
+      </w:r>
+      <w:r>
+        <w:t>tesseract-OCR</w:t>
+      </w:r>
+      <w:proofErr w:type="spellEnd"/>
+      <w:r>
+        <w:rPr>
+          <w:rFonts w:hint="eastAsia"/>
+        </w:rPr>
+        <w:t>进行识别，并且训练了一些关键字段的识别模型。</w:t>
+      </w:r>
+    </w:p>
+    <w:p>
+      <w:pPr>
+        <w:pStyle w:val="2"/>
+      </w:pPr>
+      <w:r>
+        <w:rPr>
+          <w:rFonts w:hint="eastAsia"/>
+        </w:rPr>
+        <w:t>2.5</w:t>
+      </w:r>
+      <w:r>
+        <w:rPr>
+          <w:rFonts w:hint="eastAsia"/>
+        </w:rPr>
+        <w:t>费用</w:t>
+      </w:r>
+    </w:p>
+    <w:p>
+      <w:pPr>
         <w:ind w:firstLine="420"/>
       </w:pPr>
       <w:r>
         <w:rPr>
           <w:rFonts w:hint="eastAsia"/>
         </w:rPr>
-        <w:t>最后，项目如期提交</w:t>
+        <w:t>暂无费用</w:t>
+      </w:r>
+    </w:p>
+    <w:p>
+      <w:pPr>
+        <w:pStyle w:val="1"/>
+      </w:pPr>
+      <w:r>
+        <w:rPr>
+          <w:rFonts w:hint="eastAsia"/>
+        </w:rPr>
+        <w:lastRenderedPageBreak/>
+        <w:t>3</w:t>
+      </w:r>
+      <w:r>
+        <w:rPr>
+          <w:rFonts w:hint="eastAsia"/>
+        </w:rPr>
+        <w:t>开发工作评价</w:t>
       </w:r>
     </w:p>
     <w:p>
@@ -1896,13 +2406,13 @@
         <w:rPr>
           <w:rFonts w:hint="eastAsia"/>
         </w:rPr>
-        <w:t>2.5</w:t>
-      </w:r>
-      <w:r>
-        <w:rPr>
-          <w:rFonts w:hint="eastAsia"/>
-        </w:rPr>
-        <w:t>费用</w:t>
+        <w:t>3.1</w:t>
+      </w:r>
+      <w:r>
+        <w:rPr>
+          <w:rFonts w:hint="eastAsia"/>
+        </w:rPr>
+        <w:t>对生产效率的评价</w:t>
       </w:r>
     </w:p>
     <w:p>
@@ -1913,7 +2423,294 @@
         <w:rPr>
           <w:rFonts w:hint="eastAsia"/>
         </w:rPr>
-        <w:t>暂无费用</w:t>
+        <w:t>在开发过程中，虽然课程紧张，但是团队成员并没有占用大量的课程计划时间，而是利用课下以及节假日时间来完成项目的编写，总的来说，高效的完成了项目的开发</w:t>
+      </w:r>
+    </w:p>
+    <w:p>
+      <w:pPr>
+        <w:pStyle w:val="2"/>
+      </w:pPr>
+      <w:r>
+        <w:rPr>
+          <w:rFonts w:hint="eastAsia"/>
+        </w:rPr>
+        <w:t>3.2</w:t>
+      </w:r>
+      <w:r>
+        <w:rPr>
+          <w:rFonts w:hint="eastAsia"/>
+        </w:rPr>
+        <w:t>对产品质量的评价</w:t>
+      </w:r>
+    </w:p>
+    <w:p>
+      <w:pPr>
+        <w:ind w:firstLine="420"/>
+      </w:pPr>
+      <w:r>
+        <w:rPr>
+          <w:rFonts w:hint="eastAsia"/>
+        </w:rPr>
+        <w:t>由于大量时间用于底层区块链网络的搭建，</w:t>
+      </w:r>
+      <w:r>
+        <w:rPr>
+          <w:rFonts w:hint="eastAsia"/>
+        </w:rPr>
+        <w:t>WEB</w:t>
+      </w:r>
+      <w:r>
+        <w:rPr>
+          <w:rFonts w:hint="eastAsia"/>
+        </w:rPr>
+        <w:t>应用并没有做太多的优化处理，一些较为基础的功能</w:t>
+      </w:r>
+      <w:r>
+        <w:rPr>
+          <w:rFonts w:hint="eastAsia"/>
+        </w:rPr>
+        <w:t>且相对不重要的</w:t>
+      </w:r>
+      <w:r>
+        <w:rPr>
+          <w:rFonts w:hint="eastAsia"/>
+        </w:rPr>
+        <w:t>都暂时</w:t>
+      </w:r>
+      <w:r>
+        <w:rPr>
+          <w:rFonts w:hint="eastAsia"/>
+        </w:rPr>
+        <w:t>没有全部实现，例如用户头像的修改等，但是核心功能都已经全部完成，在实际测试过程中，发现系统运行稳定，质量比预期要高</w:t>
+      </w:r>
+    </w:p>
+    <w:p>
+      <w:pPr>
+        <w:pStyle w:val="2"/>
+      </w:pPr>
+      <w:r>
+        <w:rPr>
+          <w:rFonts w:hint="eastAsia"/>
+        </w:rPr>
+        <w:t>3.3</w:t>
+      </w:r>
+      <w:r>
+        <w:rPr>
+          <w:rFonts w:hint="eastAsia"/>
+        </w:rPr>
+        <w:t>对技术方法的评价</w:t>
+      </w:r>
+    </w:p>
+    <w:p>
+      <w:pPr>
+        <w:ind w:firstLine="420"/>
+      </w:pPr>
+      <w:r>
+        <w:rPr>
+          <w:rFonts w:hint="eastAsia"/>
+        </w:rPr>
+        <w:t>本项目底层区块链采用的是</w:t>
+      </w:r>
+      <w:r>
+        <w:rPr>
+          <w:rFonts w:hint="eastAsia"/>
+        </w:rPr>
+        <w:t xml:space="preserve"> Fabric</w:t>
+      </w:r>
+      <w:r>
+        <w:t xml:space="preserve"> 1.0 </w:t>
+      </w:r>
+      <w:r>
+        <w:rPr>
+          <w:rFonts w:hint="eastAsia"/>
+        </w:rPr>
+        <w:t>，这个是在</w:t>
+      </w:r>
+      <w:r>
+        <w:rPr>
+          <w:rFonts w:hint="eastAsia"/>
+        </w:rPr>
+        <w:t>0</w:t>
+      </w:r>
+      <w:r>
+        <w:t>.6</w:t>
+      </w:r>
+      <w:r>
+        <w:rPr>
+          <w:rFonts w:hint="eastAsia"/>
+        </w:rPr>
+        <w:t>版本上升级的第一个稳定正式版本</w:t>
+      </w:r>
+      <w:r>
+        <w:rPr>
+          <w:rFonts w:hint="eastAsia"/>
+        </w:rPr>
+        <w:t>。</w:t>
+      </w:r>
+      <w:r>
+        <w:rPr>
+          <w:rFonts w:hint="eastAsia"/>
+        </w:rPr>
+        <w:t>交互用的是</w:t>
+      </w:r>
+      <w:proofErr w:type="spellStart"/>
+      <w:r>
+        <w:rPr>
+          <w:rFonts w:hint="eastAsia"/>
+        </w:rPr>
+        <w:t>java</w:t>
+      </w:r>
+      <w:r>
+        <w:t>SDK</w:t>
+      </w:r>
+      <w:proofErr w:type="spellEnd"/>
+      <w:r>
+        <w:rPr>
+          <w:rFonts w:hint="eastAsia"/>
+        </w:rPr>
+        <w:t>，</w:t>
+      </w:r>
+      <w:r>
+        <w:rPr>
+          <w:rFonts w:hint="eastAsia"/>
+        </w:rPr>
+        <w:t>WEB</w:t>
+      </w:r>
+      <w:r>
+        <w:rPr>
+          <w:rFonts w:hint="eastAsia"/>
+        </w:rPr>
+        <w:t>应用采用的是</w:t>
+      </w:r>
+      <w:r>
+        <w:rPr>
+          <w:rFonts w:hint="eastAsia"/>
+        </w:rPr>
+        <w:t>SSH</w:t>
+      </w:r>
+      <w:r>
+        <w:t xml:space="preserve"> </w:t>
+      </w:r>
+      <w:r>
+        <w:rPr>
+          <w:rFonts w:hint="eastAsia"/>
+        </w:rPr>
+        <w:t>框架，权限管理使用的是</w:t>
+      </w:r>
+      <w:proofErr w:type="spellStart"/>
+      <w:r>
+        <w:rPr>
+          <w:rFonts w:hint="eastAsia"/>
+        </w:rPr>
+        <w:t>S</w:t>
+      </w:r>
+      <w:r>
+        <w:t>h</w:t>
+      </w:r>
+      <w:r>
+        <w:rPr>
+          <w:rFonts w:hint="eastAsia"/>
+        </w:rPr>
+        <w:t>ir</w:t>
+      </w:r>
+      <w:r>
+        <w:t>o</w:t>
+      </w:r>
+      <w:proofErr w:type="spellEnd"/>
+      <w:r>
+        <w:rPr>
+          <w:rFonts w:hint="eastAsia"/>
+        </w:rPr>
+        <w:t>框架</w:t>
+      </w:r>
+      <w:r>
+        <w:rPr>
+          <w:rFonts w:hint="eastAsia"/>
+        </w:rPr>
+        <w:t>。使用效果都挺好</w:t>
+      </w:r>
+      <w:r>
+        <w:rPr>
+          <w:rFonts w:hint="eastAsia"/>
+        </w:rPr>
+        <w:t>。图像识别部分采用的是</w:t>
+      </w:r>
+      <w:proofErr w:type="spellStart"/>
+      <w:r>
+        <w:rPr>
+          <w:rFonts w:hint="eastAsia"/>
+        </w:rPr>
+        <w:t>open</w:t>
+      </w:r>
+      <w:r>
+        <w:t>CV</w:t>
+      </w:r>
+      <w:proofErr w:type="spellEnd"/>
+      <w:r>
+        <w:rPr>
+          <w:rFonts w:hint="eastAsia"/>
+        </w:rPr>
+        <w:t>对图像进行处理，使用</w:t>
+      </w:r>
+      <w:r>
+        <w:rPr>
+          <w:rFonts w:hint="eastAsia"/>
+        </w:rPr>
+        <w:t>T</w:t>
+      </w:r>
+      <w:r>
+        <w:t>esseract-OCR</w:t>
+      </w:r>
+      <w:r>
+        <w:rPr>
+          <w:rFonts w:hint="eastAsia"/>
+        </w:rPr>
+        <w:t>对文字进行识别。</w:t>
+      </w:r>
+    </w:p>
+    <w:p>
+      <w:pPr>
+        <w:pStyle w:val="2"/>
+      </w:pPr>
+      <w:r>
+        <w:rPr>
+          <w:rFonts w:hint="eastAsia"/>
+        </w:rPr>
+        <w:t>3.4</w:t>
+      </w:r>
+      <w:r>
+        <w:rPr>
+          <w:rFonts w:hint="eastAsia"/>
+        </w:rPr>
+        <w:t>出错原因的分析</w:t>
+      </w:r>
+    </w:p>
+    <w:p>
+      <w:pPr>
+        <w:ind w:firstLine="420"/>
+      </w:pPr>
+      <w:r>
+        <w:rPr>
+          <w:rFonts w:hint="eastAsia"/>
+        </w:rPr>
+        <w:t>由于采用了</w:t>
+      </w:r>
+      <w:proofErr w:type="spellStart"/>
+      <w:r>
+        <w:rPr>
+          <w:rFonts w:hint="eastAsia"/>
+        </w:rPr>
+        <w:t>Git</w:t>
+      </w:r>
+      <w:proofErr w:type="spellEnd"/>
+      <w:r>
+        <w:t xml:space="preserve"> </w:t>
+      </w:r>
+      <w:r>
+        <w:rPr>
+          <w:rFonts w:hint="eastAsia"/>
+        </w:rPr>
+        <w:t>方式进行团队开发，项目的合并上并没有出现重大问题，出现最多的问题在与底层区块链网络进行交互上。</w:t>
       </w:r>
     </w:p>
     <w:p>
@@ -1924,482 +2721,182 @@
         <w:rPr>
           <w:rFonts w:hint="eastAsia"/>
         </w:rPr>
+        <w:t>4</w:t>
+      </w:r>
+      <w:r>
+        <w:rPr>
+          <w:rFonts w:hint="eastAsia"/>
+        </w:rPr>
+        <w:t>经验与教训</w:t>
+      </w:r>
+    </w:p>
+    <w:p>
+      <w:r>
+        <w:tab/>
+      </w:r>
+      <w:r>
+        <w:rPr>
+          <w:rFonts w:hint="eastAsia"/>
+        </w:rPr>
+        <w:t>经过这两个多月的日夜奋战，我们意识到了程序员除了会写代码还不够，还得需要团队沟通，需要与团队内成员进行交流，并且有自己对问题的</w:t>
+      </w:r>
+      <w:r>
+        <w:rPr>
+          <w:rFonts w:hint="eastAsia"/>
+        </w:rPr>
+        <w:t>见解。总的来说，通过此次参加</w:t>
+      </w:r>
+      <w:proofErr w:type="gramStart"/>
+      <w:r>
+        <w:rPr>
+          <w:rFonts w:hint="eastAsia"/>
+        </w:rPr>
+        <w:t>软件杯</w:t>
+      </w:r>
+      <w:proofErr w:type="gramEnd"/>
+      <w:r>
+        <w:rPr>
+          <w:rFonts w:hint="eastAsia"/>
+        </w:rPr>
+        <w:t>大赛并完成参赛作品，我们获得了许多经验和教训：</w:t>
+      </w:r>
+    </w:p>
+    <w:p>
+      <w:pPr>
+        <w:ind w:firstLine="420"/>
+      </w:pPr>
+      <w:r>
+        <w:rPr>
+          <w:rFonts w:hint="eastAsia"/>
+        </w:rPr>
+        <w:t>（</w:t>
+      </w:r>
+      <w:r>
+        <w:rPr>
+          <w:rFonts w:hint="eastAsia"/>
+        </w:rPr>
+        <w:t>1</w:t>
+      </w:r>
+      <w:r>
+        <w:rPr>
+          <w:rFonts w:hint="eastAsia"/>
+        </w:rPr>
+        <w:t>）注重团队沟通与协助：虽然说会编写代码是程序员的必须具备的，但是</w:t>
+      </w:r>
+      <w:r>
+        <w:rPr>
+          <w:rFonts w:hint="eastAsia"/>
+        </w:rPr>
+        <w:t>随着时代的发展，一个工程项目很难由一个人承担并独自开发，一人兼顾所有需求分析，开发，文档撰写等工作。现在的开发基本上都是团队开发，</w:t>
+      </w:r>
+      <w:r>
+        <w:rPr>
+          <w:rFonts w:hint="eastAsia"/>
+        </w:rPr>
+        <w:t>2~</w:t>
+      </w:r>
+      <w:r>
+        <w:t>5</w:t>
+      </w:r>
+      <w:r>
+        <w:rPr>
+          <w:rFonts w:hint="eastAsia"/>
+        </w:rPr>
+        <w:t>人的小团队，成员之间的</w:t>
+      </w:r>
+      <w:r>
+        <w:rPr>
+          <w:rFonts w:hint="eastAsia"/>
+        </w:rPr>
+        <w:t>沟通是非常重要的，我们在开发初期，就是因为团队内成员在问题上存在分歧，所以</w:t>
+      </w:r>
+      <w:r>
+        <w:rPr>
+          <w:rFonts w:hint="eastAsia"/>
+        </w:rPr>
+        <w:t>很长一段时间项目都难以进行下去，一直停留在讨论阶段，但是慢慢我们意识到了这个问题，所有在接下来的开发过程中我们在团队的沟通与协助上进行的非常顺利。</w:t>
+      </w:r>
+    </w:p>
+    <w:p>
+      <w:pPr>
+        <w:ind w:firstLine="420"/>
+      </w:pPr>
+      <w:r>
+        <w:rPr>
+          <w:rFonts w:hint="eastAsia"/>
+        </w:rPr>
+        <w:t>（</w:t>
+      </w:r>
+      <w:r>
+        <w:rPr>
+          <w:rFonts w:hint="eastAsia"/>
+        </w:rPr>
+        <w:t>2</w:t>
+      </w:r>
+      <w:r>
+        <w:rPr>
+          <w:rFonts w:hint="eastAsia"/>
+        </w:rPr>
+        <w:t>）代码书写的规范化：代码的变量命名规则</w:t>
+      </w:r>
+      <w:r>
+        <w:rPr>
+          <w:rFonts w:hint="eastAsia"/>
+        </w:rPr>
+        <w:t>、</w:t>
+      </w:r>
+      <w:r>
+        <w:rPr>
+          <w:rFonts w:hint="eastAsia"/>
+        </w:rPr>
+        <w:t>代码的注释</w:t>
+      </w:r>
+      <w:r>
+        <w:rPr>
+          <w:rFonts w:hint="eastAsia"/>
+        </w:rPr>
+        <w:t>、</w:t>
+      </w:r>
+      <w:r>
+        <w:rPr>
+          <w:rFonts w:hint="eastAsia"/>
+        </w:rPr>
+        <w:t>代码的</w:t>
+      </w:r>
+      <w:r>
+        <w:rPr>
+          <w:rFonts w:hint="eastAsia"/>
+        </w:rPr>
+        <w:t>可读性，这些都是代码书写规范上的问题，一个好的程序员不光会写代码，还会写好代码。这样不仅便于自</w:t>
+      </w:r>
+      <w:r>
+        <w:rPr>
+          <w:rFonts w:hint="eastAsia"/>
+        </w:rPr>
+        <w:lastRenderedPageBreak/>
+        <w:t>己回头查看，也便于在团队开发过程中，团队成员的阅读和调用。由于刚开始确定团队开发意识，所以很少有代码注释，其他成员阅读起来可以说是非常糟糕的，最后我们一起商量并规定了代码的注释规则，代码变量的命名等。</w:t>
+      </w:r>
+    </w:p>
+    <w:p>
+      <w:pPr>
+        <w:ind w:firstLine="420"/>
+      </w:pPr>
+      <w:r>
+        <w:rPr>
+          <w:rFonts w:hint="eastAsia"/>
+        </w:rPr>
+        <w:t>（</w:t>
+      </w:r>
+      <w:r>
+        <w:rPr>
+          <w:rFonts w:hint="eastAsia"/>
+        </w:rPr>
         <w:t>3</w:t>
       </w:r>
       <w:r>
         <w:rPr>
           <w:rFonts w:hint="eastAsia"/>
         </w:rPr>
-        <w:t>开发工作评价</w:t>
-      </w:r>
-    </w:p>
-    <w:p>
-      <w:pPr>
-        <w:pStyle w:val="2"/>
-      </w:pPr>
-      <w:r>
-        <w:rPr>
-          <w:rFonts w:hint="eastAsia"/>
-        </w:rPr>
-        <w:t>3.1</w:t>
-      </w:r>
-      <w:r>
-        <w:rPr>
-          <w:rFonts w:hint="eastAsia"/>
-        </w:rPr>
-        <w:t>对生产效率的评价</w:t>
-      </w:r>
-    </w:p>
-    <w:p>
-      <w:pPr>
-        <w:ind w:firstLine="420"/>
-      </w:pPr>
-      <w:r>
-        <w:rPr>
-          <w:rFonts w:hint="eastAsia"/>
-        </w:rPr>
-        <w:t>在开发过程中，虽然课程紧张，但是团队成员并没有占用大量的课程计划时间，而是利</w:t>
-      </w:r>
-      <w:r>
-        <w:rPr>
-          <w:rFonts w:hint="eastAsia"/>
-        </w:rPr>
-        <w:lastRenderedPageBreak/>
-        <w:t>用课下以及节假日时间来完成项目的编写，总的来说，高效的完成了项目的开发</w:t>
-      </w:r>
-    </w:p>
-    <w:p>
-      <w:pPr>
-        <w:pStyle w:val="2"/>
-      </w:pPr>
-      <w:r>
-        <w:rPr>
-          <w:rFonts w:hint="eastAsia"/>
-        </w:rPr>
-        <w:t>3.2</w:t>
-      </w:r>
-      <w:r>
-        <w:rPr>
-          <w:rFonts w:hint="eastAsia"/>
-        </w:rPr>
-        <w:t>对产品质量的评价</w:t>
-      </w:r>
-    </w:p>
-    <w:p>
-      <w:pPr>
-        <w:ind w:firstLine="420"/>
-      </w:pPr>
-      <w:r>
-        <w:rPr>
-          <w:rFonts w:hint="eastAsia"/>
-        </w:rPr>
-        <w:t>由于大量时间用于底层区块链网络的搭建，</w:t>
-      </w:r>
-      <w:r>
-        <w:rPr>
-          <w:rFonts w:hint="eastAsia"/>
-        </w:rPr>
-        <w:t>WEB</w:t>
-      </w:r>
-      <w:r>
-        <w:rPr>
-          <w:rFonts w:hint="eastAsia"/>
-        </w:rPr>
-        <w:t>应用并没有做太多的优化处理，一些较为基础的功能</w:t>
-      </w:r>
-      <w:r>
-        <w:rPr>
-          <w:rFonts w:hint="eastAsia"/>
-        </w:rPr>
-        <w:t>且相对不重要的</w:t>
-      </w:r>
-      <w:r>
-        <w:rPr>
-          <w:rFonts w:hint="eastAsia"/>
-        </w:rPr>
-        <w:t>都暂时</w:t>
-      </w:r>
-      <w:r>
-        <w:rPr>
-          <w:rFonts w:hint="eastAsia"/>
-        </w:rPr>
-        <w:t>没有全部实现，例如用户头像的修改等，但是核心功能都已经全部完成，在实际测试过程中，发现系统运行稳定，质量比预期要高</w:t>
-      </w:r>
-    </w:p>
-    <w:p>
-      <w:pPr>
-        <w:pStyle w:val="2"/>
-      </w:pPr>
-      <w:r>
-        <w:rPr>
-          <w:rFonts w:hint="eastAsia"/>
-        </w:rPr>
-        <w:t>3.3</w:t>
-      </w:r>
-      <w:r>
-        <w:rPr>
-          <w:rFonts w:hint="eastAsia"/>
-        </w:rPr>
-        <w:t>对技术方法的评价</w:t>
-      </w:r>
-    </w:p>
-    <w:p>
-      <w:pPr>
-        <w:ind w:firstLine="420"/>
-      </w:pPr>
-      <w:r>
-        <w:rPr>
-          <w:rFonts w:hint="eastAsia"/>
-        </w:rPr>
-        <w:t>本项目底层区块链采用的是</w:t>
-      </w:r>
-      <w:r>
-        <w:rPr>
-          <w:rFonts w:hint="eastAsia"/>
-        </w:rPr>
-        <w:t xml:space="preserve"> Fabric</w:t>
-      </w:r>
-      <w:r>
-        <w:t xml:space="preserve"> 1.0 </w:t>
-      </w:r>
-      <w:r>
-        <w:rPr>
-          <w:rFonts w:hint="eastAsia"/>
-        </w:rPr>
-        <w:t>，这个是在</w:t>
-      </w:r>
-      <w:r>
-        <w:rPr>
-          <w:rFonts w:hint="eastAsia"/>
-        </w:rPr>
-        <w:t>0</w:t>
-      </w:r>
-      <w:r>
-        <w:t>.6</w:t>
-      </w:r>
-      <w:r>
-        <w:rPr>
-          <w:rFonts w:hint="eastAsia"/>
-        </w:rPr>
-        <w:t>版本上升级的第一个稳定正式版本</w:t>
-      </w:r>
-      <w:r>
-        <w:rPr>
-          <w:rFonts w:hint="eastAsia"/>
-        </w:rPr>
-        <w:t>。</w:t>
-      </w:r>
-      <w:r>
-        <w:rPr>
-          <w:rFonts w:hint="eastAsia"/>
-        </w:rPr>
-        <w:t>交互用的是</w:t>
-      </w:r>
-      <w:proofErr w:type="spellStart"/>
-      <w:r>
-        <w:rPr>
-          <w:rFonts w:hint="eastAsia"/>
-        </w:rPr>
-        <w:t>java</w:t>
-      </w:r>
-      <w:r>
-        <w:t>SDK</w:t>
-      </w:r>
-      <w:proofErr w:type="spellEnd"/>
-      <w:r>
-        <w:rPr>
-          <w:rFonts w:hint="eastAsia"/>
-        </w:rPr>
-        <w:t>，</w:t>
-      </w:r>
-      <w:r>
-        <w:rPr>
-          <w:rFonts w:hint="eastAsia"/>
-        </w:rPr>
-        <w:t>WEB</w:t>
-      </w:r>
-      <w:r>
-        <w:rPr>
-          <w:rFonts w:hint="eastAsia"/>
-        </w:rPr>
-        <w:t>应用采用的是</w:t>
-      </w:r>
-      <w:r>
-        <w:rPr>
-          <w:rFonts w:hint="eastAsia"/>
-        </w:rPr>
-        <w:t>SSH</w:t>
-      </w:r>
-      <w:r>
-        <w:t xml:space="preserve"> </w:t>
-      </w:r>
-      <w:r>
-        <w:rPr>
-          <w:rFonts w:hint="eastAsia"/>
-        </w:rPr>
-        <w:t>框架，权限管理使用的是</w:t>
-      </w:r>
-      <w:proofErr w:type="spellStart"/>
-      <w:r>
-        <w:rPr>
-          <w:rFonts w:hint="eastAsia"/>
-        </w:rPr>
-        <w:t>S</w:t>
-      </w:r>
-      <w:r>
-        <w:t>h</w:t>
-      </w:r>
-      <w:r>
-        <w:rPr>
-          <w:rFonts w:hint="eastAsia"/>
-        </w:rPr>
-        <w:t>ir</w:t>
-      </w:r>
-      <w:r>
-        <w:t>o</w:t>
-      </w:r>
-      <w:proofErr w:type="spellEnd"/>
-      <w:r>
-        <w:rPr>
-          <w:rFonts w:hint="eastAsia"/>
-        </w:rPr>
-        <w:t>框架</w:t>
-      </w:r>
-      <w:r>
-        <w:rPr>
-          <w:rFonts w:hint="eastAsia"/>
-        </w:rPr>
-        <w:t>。使用效果都挺好</w:t>
-      </w:r>
-      <w:r>
-        <w:rPr>
-          <w:rFonts w:hint="eastAsia"/>
-        </w:rPr>
-        <w:t>.</w:t>
-      </w:r>
-    </w:p>
-    <w:p>
-      <w:pPr>
-        <w:pStyle w:val="2"/>
-      </w:pPr>
-      <w:r>
-        <w:rPr>
-          <w:rFonts w:hint="eastAsia"/>
-        </w:rPr>
-        <w:t>3.4</w:t>
-      </w:r>
-      <w:r>
-        <w:rPr>
-          <w:rFonts w:hint="eastAsia"/>
-        </w:rPr>
-        <w:t>出错原因的分析</w:t>
-      </w:r>
-    </w:p>
-    <w:p>
-      <w:pPr>
-        <w:ind w:firstLine="420"/>
-      </w:pPr>
-      <w:r>
-        <w:rPr>
-          <w:rFonts w:hint="eastAsia"/>
-        </w:rPr>
-        <w:t>由于采用了</w:t>
-      </w:r>
-      <w:proofErr w:type="spellStart"/>
-      <w:r>
-        <w:rPr>
-          <w:rFonts w:hint="eastAsia"/>
-        </w:rPr>
-        <w:t>Git</w:t>
-      </w:r>
-      <w:proofErr w:type="spellEnd"/>
-      <w:r>
-        <w:t xml:space="preserve"> </w:t>
-      </w:r>
-      <w:r>
-        <w:rPr>
-          <w:rFonts w:hint="eastAsia"/>
-        </w:rPr>
-        <w:t>方式进行团队开发，项目的合并上并没有出现重大问题，出现最多的问题在与底层区块链网络进行交互上。</w:t>
-      </w:r>
-    </w:p>
-    <w:p>
-      <w:pPr>
-        <w:pStyle w:val="1"/>
-      </w:pPr>
-      <w:r>
-        <w:rPr>
-          <w:rFonts w:hint="eastAsia"/>
-        </w:rPr>
-        <w:t>4</w:t>
-      </w:r>
-      <w:r>
-        <w:rPr>
-          <w:rFonts w:hint="eastAsia"/>
-        </w:rPr>
-        <w:t>经验与教训</w:t>
-      </w:r>
-    </w:p>
-    <w:p>
-      <w:r>
-        <w:tab/>
-      </w:r>
-      <w:r>
-        <w:rPr>
-          <w:rFonts w:hint="eastAsia"/>
-        </w:rPr>
-        <w:t>经过这两个多月的日夜奋战，我们意识到了程序员除了会写代码还不够，还得需要团队沟通，需要与团队内成员进行交流，并且有自己对问题的</w:t>
-      </w:r>
-      <w:r>
-        <w:rPr>
-          <w:rFonts w:hint="eastAsia"/>
-        </w:rPr>
-        <w:t>见解。总的来说，通过此次参加</w:t>
-      </w:r>
-      <w:proofErr w:type="gramStart"/>
-      <w:r>
-        <w:rPr>
-          <w:rFonts w:hint="eastAsia"/>
-        </w:rPr>
-        <w:t>软件杯</w:t>
-      </w:r>
-      <w:proofErr w:type="gramEnd"/>
-      <w:r>
-        <w:rPr>
-          <w:rFonts w:hint="eastAsia"/>
-        </w:rPr>
-        <w:t>大赛并完成参赛作品，我们获得了许多经验和教训：</w:t>
-      </w:r>
-    </w:p>
-    <w:p>
-      <w:pPr>
-        <w:ind w:firstLine="420"/>
-      </w:pPr>
-      <w:r>
-        <w:rPr>
-          <w:rFonts w:hint="eastAsia"/>
-        </w:rPr>
-        <w:t>（</w:t>
-      </w:r>
-      <w:r>
-        <w:rPr>
-          <w:rFonts w:hint="eastAsia"/>
-        </w:rPr>
-        <w:t>1</w:t>
-      </w:r>
-      <w:r>
-        <w:rPr>
-          <w:rFonts w:hint="eastAsia"/>
-        </w:rPr>
-        <w:t>）注重团队沟通与协助：虽然说会编写代码是程序员的必须具备的，但是</w:t>
-      </w:r>
-      <w:r>
-        <w:rPr>
-          <w:rFonts w:hint="eastAsia"/>
-        </w:rPr>
-        <w:t>随着时代的发展，一个工程项目很难由一个人承担并独自开发，一人兼顾所有需求分析，开发，文档撰写等工作。现在的开发基本上都是团队开发，</w:t>
-      </w:r>
-      <w:r>
-        <w:rPr>
-          <w:rFonts w:hint="eastAsia"/>
-        </w:rPr>
-        <w:t>2~</w:t>
-      </w:r>
-      <w:r>
-        <w:t>5</w:t>
-      </w:r>
-      <w:r>
-        <w:rPr>
-          <w:rFonts w:hint="eastAsia"/>
-        </w:rPr>
-        <w:t>人的小团队，成员之间的</w:t>
-      </w:r>
-      <w:r>
-        <w:rPr>
-          <w:rFonts w:hint="eastAsia"/>
-        </w:rPr>
-        <w:t>沟通是非常重要的，我们在开发初期，就是因为团队内成员在问题上存在分歧，所以</w:t>
-      </w:r>
-      <w:r>
-        <w:rPr>
-          <w:rFonts w:hint="eastAsia"/>
-        </w:rPr>
-        <w:t>很长一段时间项目都难以进行下去，一直停留在讨论阶段，但是慢慢我们意识到了这个问题，所有在接下来的开发过程中我们在团队的沟通与协助上进行的非常顺利。</w:t>
-      </w:r>
-    </w:p>
-    <w:p>
-      <w:pPr>
-        <w:ind w:firstLine="420"/>
-      </w:pPr>
-      <w:r>
-        <w:rPr>
-          <w:rFonts w:hint="eastAsia"/>
-        </w:rPr>
-        <w:t>（</w:t>
-      </w:r>
-      <w:r>
-        <w:rPr>
-          <w:rFonts w:hint="eastAsia"/>
-        </w:rPr>
-        <w:t>2</w:t>
-      </w:r>
-      <w:r>
-        <w:rPr>
-          <w:rFonts w:hint="eastAsia"/>
-        </w:rPr>
-        <w:t>）代码书写的规范化：代码的变量命名规则</w:t>
-      </w:r>
-      <w:r>
-        <w:rPr>
-          <w:rFonts w:hint="eastAsia"/>
-        </w:rPr>
-        <w:t>、</w:t>
-      </w:r>
-      <w:r>
-        <w:rPr>
-          <w:rFonts w:hint="eastAsia"/>
-        </w:rPr>
-        <w:t>代码的注释</w:t>
-      </w:r>
-      <w:r>
-        <w:rPr>
-          <w:rFonts w:hint="eastAsia"/>
-        </w:rPr>
-        <w:t>、</w:t>
-      </w:r>
-      <w:r>
-        <w:rPr>
-          <w:rFonts w:hint="eastAsia"/>
-        </w:rPr>
-        <w:t>代码的</w:t>
-      </w:r>
-      <w:r>
-        <w:rPr>
-          <w:rFonts w:hint="eastAsia"/>
-        </w:rPr>
-        <w:t>可读性，这些都是代码书写规范上的问题，一个好的程序员不光会写代码，还会写好代码。这样不仅便于自己回头查看，也便于在团队开发过程中，团队成员的阅读和调用。由于刚开始确定团队开发意识，所以很少有代码注释，其他成员阅读起来可以说是非常糟糕的，最后我们一起商量并规定了代码的注释规则，代码变量的命名等。</w:t>
-      </w:r>
-    </w:p>
-    <w:p>
-      <w:pPr>
-        <w:ind w:firstLine="420"/>
-      </w:pPr>
-      <w:r>
-        <w:rPr>
-          <w:rFonts w:hint="eastAsia"/>
-        </w:rPr>
-        <w:t>（</w:t>
-      </w:r>
-      <w:r>
-        <w:rPr>
-          <w:rFonts w:hint="eastAsia"/>
-        </w:rPr>
-        <w:t>3</w:t>
-      </w:r>
-      <w:r>
-        <w:rPr>
-          <w:rFonts w:hint="eastAsia"/>
-        </w:rPr>
         <w:t>）</w:t>
       </w:r>
       <w:r>
@@ -2429,8 +2926,12 @@
     </w:p>
     <w:p>
       <w:pPr>
-        <w:ind w:left="420"/>
-      </w:pPr>
+        <w:rPr>
+          <w:rFonts w:hint="eastAsia"/>
+        </w:rPr>
+      </w:pPr>
+      <w:bookmarkStart w:id="0" w:name="_GoBack"/>
+      <w:bookmarkEnd w:id="0"/>
     </w:p>
     <w:sectPr>
       <w:footerReference w:type="even" r:id="rId11"/>
@@ -2533,7 +3034,7 @@
         <w:rStyle w:val="a4"/>
         <w:noProof/>
       </w:rPr>
-      <w:t>2</w:t>
+      <w:t>9</w:t>
     </w:r>
     <w:r>
       <w:rPr>
